--- a/folder/de_DE/Ala ma kota i psa.docx
+++ b/folder/de_DE/Ala ma kota i psa.docx
@@ -13,6 +13,23 @@
       </w:r>
       <w:r>
         <w:t xml:space="preserve"> </w:t>
+      </w:r>
+    </w:p>
+    <w:p>
+      <w:pPr>
+        <w:rPr>
+          <w:lang w:val="de-DE"/>
+        </w:rPr>
+      </w:pPr>
+    </w:p>
+    <w:p>
+      <w:pPr>
+        <w:rPr>
+          <w:lang w:val="de-DE"/>
+        </w:rPr>
+      </w:pPr>
+      <w:r>
+        <w:t xml:space="preserve">Hund ist gross.</w:t>
       </w:r>
     </w:p>
     <w:p>
